--- a/app/text/03-national-nutrition-data/nutritional_health.docx
+++ b/app/text/03-national-nutrition-data/nutritional_health.docx
@@ -16,7 +16,7 @@
           <w:sz w:val="20"/>
           <w:szCs w:val="20"/>
         </w:rPr>
-        <w:t xml:space="preserve">This </w:t>
+        <w:t>This figure shows n</w:t>
       </w:r>
       <w:r>
         <w:rPr>
@@ -24,7 +24,25 @@
           <w:sz w:val="20"/>
           <w:szCs w:val="20"/>
         </w:rPr>
-        <w:t xml:space="preserve">figure shows </w:t>
+        <w:t xml:space="preserve">ational nutritional deficiencies by age and sex calculated using the Estimated Average Requirement (EAR) </w:t>
+      </w:r>
+      <w:proofErr w:type="spellStart"/>
+      <w:r>
+        <w:rPr>
+          <w:rFonts w:ascii="Helvetica" w:eastAsia="Times New Roman" w:hAnsi="Helvetica" w:cs="Arial"/>
+          <w:sz w:val="20"/>
+          <w:szCs w:val="20"/>
+        </w:rPr>
+        <w:t>cutpoint</w:t>
+      </w:r>
+      <w:proofErr w:type="spellEnd"/>
+      <w:r>
+        <w:rPr>
+          <w:rFonts w:ascii="Helvetica" w:eastAsia="Times New Roman" w:hAnsi="Helvetica" w:cs="Arial"/>
+          <w:sz w:val="20"/>
+          <w:szCs w:val="20"/>
+        </w:rPr>
+        <w:t xml:space="preserve"> method (National Academy</w:t>
       </w:r>
       <w:r>
         <w:rPr>
@@ -32,7 +50,7 @@
           <w:sz w:val="20"/>
           <w:szCs w:val="20"/>
         </w:rPr>
-        <w:t>nutritional deficiencies by age and sex</w:t>
+        <w:t>,</w:t>
       </w:r>
       <w:r>
         <w:rPr>
@@ -40,10 +58,18 @@
           <w:sz w:val="20"/>
           <w:szCs w:val="20"/>
         </w:rPr>
-        <w:t xml:space="preserve"> for the selected country. For each nutrient, the [median] intake for that age and sex are shown relative to the daily recommendation. Shading shows the percentage above (blue) or below (red) the daily recommendation. </w:t>
+        <w:t xml:space="preserve"> 2000). Deeper orange shading indicates a higher proportion of individuals wit</w:t>
       </w:r>
       <w:bookmarkStart w:id="0" w:name="_GoBack"/>
       <w:bookmarkEnd w:id="0"/>
+      <w:r>
+        <w:rPr>
+          <w:rFonts w:ascii="Helvetica" w:eastAsia="Times New Roman" w:hAnsi="Helvetica" w:cs="Arial"/>
+          <w:sz w:val="20"/>
+          <w:szCs w:val="20"/>
+        </w:rPr>
+        <w:t>hin an age-sex group that are deficient in each nutrient. The EAR is the average daily nutrient intake level estimated to meet the requirements of half of the healthy individuals in a group.</w:t>
+      </w:r>
     </w:p>
     <w:sectPr>
       <w:pgSz w:w="12240" w:h="15840"/>
